--- a/Artefatos/20. Modelo conceitual do negocio - Diagrama de classe.docx
+++ b/Artefatos/20. Modelo conceitual do negocio - Diagrama de classe.docx
@@ -44,57 +44,10 @@
         <w:spacing w:line="276" w:lineRule="auto"/>
         <w:rPr>
           <w:rFonts w:ascii="Nunito" w:cs="Nunito" w:eastAsia="Nunito" w:hAnsi="Nunito"/>
-          <w:sz w:val="24"/>
-          <w:szCs w:val="24"/>
-        </w:rPr>
-      </w:pPr>
-      <w:r>
-        <w:rPr>
-          <w:rFonts w:ascii="Nunito" w:cs="Nunito" w:eastAsia="Nunito" w:hAnsi="Nunito"/>
-          <w:sz w:val="28"/>
-          <w:szCs w:val="28"/>
-          <w:rtl w:val="0"/>
-        </w:rPr>
-        <w:t xml:space="preserve">Cenário: </w:t>
-      </w:r>
-      <w:r>
-        <w:rPr>
-          <w:rFonts w:ascii="Nunito" w:cs="Nunito" w:eastAsia="Nunito" w:hAnsi="Nunito"/>
-          <w:sz w:val="24"/>
-          <w:szCs w:val="24"/>
-          <w:rtl w:val="0"/>
-        </w:rPr>
-        <w:t xml:space="preserve">Comprar produtos fracionado</w:t>
-      </w:r>
-    </w:p>
-    <w:p>
-      <w:pPr>
-        <w:spacing w:line="276" w:lineRule="auto"/>
-        <w:rPr>
-          <w:rFonts w:ascii="Nunito" w:cs="Nunito" w:eastAsia="Nunito" w:hAnsi="Nunito"/>
           <w:sz w:val="30"/>
           <w:szCs w:val="30"/>
         </w:rPr>
       </w:pPr>
-      <w:r>
-        <w:rPr>
-          <w:rFonts w:ascii="Nunito" w:cs="Nunito" w:eastAsia="Nunito" w:hAnsi="Nunito"/>
-          <w:sz w:val="28"/>
-          <w:szCs w:val="28"/>
-          <w:rtl w:val="0"/>
-        </w:rPr>
-        <w:t xml:space="preserve">Capacidade: </w:t>
-      </w:r>
-      <w:r>
-        <w:rPr>
-          <w:rFonts w:ascii="Nunito" w:cs="Nunito" w:eastAsia="Nunito" w:hAnsi="Nunito"/>
-          <w:b w:val="1"/>
-          <w:sz w:val="24"/>
-          <w:szCs w:val="24"/>
-          <w:rtl w:val="0"/>
-        </w:rPr>
-        <w:t xml:space="preserve">Fazer venda de produtos fracionado</w:t>
-      </w:r>
       <w:r>
         <w:rPr>
           <w:rtl w:val="0"/>
@@ -136,7 +89,7 @@
         </w:rPr>
         <w:drawing>
           <wp:inline distB="114300" distT="114300" distL="114300" distR="114300">
-            <wp:extent cx="5731200" cy="4851400"/>
+            <wp:extent cx="6243638" cy="5270964"/>
             <wp:effectExtent b="0" l="0" r="0" t="0"/>
             <wp:docPr id="1" name="image1.png"/>
             <a:graphic>
@@ -156,7 +109,7 @@
                   <pic:spPr>
                     <a:xfrm>
                       <a:off x="0" y="0"/>
-                      <a:ext cx="5731200" cy="4851400"/>
+                      <a:ext cx="6243638" cy="5270964"/>
                     </a:xfrm>
                     <a:prstGeom prst="rect"/>
                     <a:ln/>
@@ -252,69 +205,7 @@
     <w:p>
       <w:pPr>
         <w:spacing w:line="276" w:lineRule="auto"/>
-        <w:jc w:val="center"/>
-        <w:rPr>
-          <w:sz w:val="40"/>
-          <w:szCs w:val="40"/>
-        </w:rPr>
-      </w:pPr>
-      <w:r>
-        <w:rPr>
-          <w:rtl w:val="0"/>
-        </w:rPr>
-      </w:r>
-    </w:p>
-    <w:p>
-      <w:pPr>
-        <w:spacing w:line="276" w:lineRule="auto"/>
         <w:jc w:val="left"/>
-        <w:rPr>
-          <w:sz w:val="40"/>
-          <w:szCs w:val="40"/>
-        </w:rPr>
-      </w:pPr>
-      <w:r>
-        <w:pict>
-          <v:rect style="width:0.0pt;height:1.5pt" o:hr="t" o:hrstd="t" o:hralign="center" fillcolor="#A0A0A0" stroked="f"/>
-        </w:pict>
-      </w:r>
-      <w:r>
-        <w:rPr>
-          <w:rtl w:val="0"/>
-        </w:rPr>
-      </w:r>
-    </w:p>
-    <w:p>
-      <w:pPr>
-        <w:spacing w:line="276" w:lineRule="auto"/>
-        <w:rPr>
-          <w:rFonts w:ascii="Nunito" w:cs="Nunito" w:eastAsia="Nunito" w:hAnsi="Nunito"/>
-          <w:sz w:val="24"/>
-          <w:szCs w:val="24"/>
-        </w:rPr>
-      </w:pPr>
-      <w:r>
-        <w:rPr>
-          <w:rFonts w:ascii="Nunito" w:cs="Nunito" w:eastAsia="Nunito" w:hAnsi="Nunito"/>
-          <w:sz w:val="28"/>
-          <w:szCs w:val="28"/>
-          <w:rtl w:val="0"/>
-        </w:rPr>
-        <w:t xml:space="preserve">Cenário: </w:t>
-      </w:r>
-      <w:r>
-        <w:rPr>
-          <w:rFonts w:ascii="Nunito" w:cs="Nunito" w:eastAsia="Nunito" w:hAnsi="Nunito"/>
-          <w:sz w:val="24"/>
-          <w:szCs w:val="24"/>
-          <w:rtl w:val="0"/>
-        </w:rPr>
-        <w:t xml:space="preserve">Comprar produtos inteiro</w:t>
-      </w:r>
-    </w:p>
-    <w:p>
-      <w:pPr>
-        <w:spacing w:line="276" w:lineRule="auto"/>
         <w:rPr>
           <w:rFonts w:ascii="Nunito" w:cs="Nunito" w:eastAsia="Nunito" w:hAnsi="Nunito"/>
           <w:b w:val="1"/>
@@ -324,106 +215,20 @@
       </w:pPr>
       <w:r>
         <w:rPr>
-          <w:rFonts w:ascii="Nunito" w:cs="Nunito" w:eastAsia="Nunito" w:hAnsi="Nunito"/>
-          <w:sz w:val="28"/>
-          <w:szCs w:val="28"/>
-          <w:rtl w:val="0"/>
-        </w:rPr>
-        <w:t xml:space="preserve">Capacidade: </w:t>
-      </w:r>
-      <w:r>
+          <w:rtl w:val="0"/>
+        </w:rPr>
+      </w:r>
+    </w:p>
+    <w:p>
+      <w:pPr>
+        <w:spacing w:line="276" w:lineRule="auto"/>
         <w:rPr>
           <w:rFonts w:ascii="Nunito" w:cs="Nunito" w:eastAsia="Nunito" w:hAnsi="Nunito"/>
           <w:b w:val="1"/>
           <w:sz w:val="24"/>
           <w:szCs w:val="24"/>
-          <w:rtl w:val="0"/>
-        </w:rPr>
-        <w:t xml:space="preserve">Fazer venda de produtos inteiro</w:t>
-      </w:r>
-    </w:p>
-    <w:p>
-      <w:pPr>
-        <w:spacing w:line="276" w:lineRule="auto"/>
-        <w:rPr>
-          <w:rFonts w:ascii="Nunito" w:cs="Nunito" w:eastAsia="Nunito" w:hAnsi="Nunito"/>
-          <w:b w:val="1"/>
-          <w:sz w:val="24"/>
-          <w:szCs w:val="24"/>
-        </w:rPr>
-      </w:pPr>
-      <w:r>
-        <w:rPr>
-          <w:rtl w:val="0"/>
-        </w:rPr>
-      </w:r>
-    </w:p>
-    <w:p>
-      <w:pPr>
-        <w:spacing w:line="276" w:lineRule="auto"/>
-        <w:rPr>
-          <w:rFonts w:ascii="Nunito" w:cs="Nunito" w:eastAsia="Nunito" w:hAnsi="Nunito"/>
-          <w:b w:val="1"/>
-          <w:sz w:val="24"/>
-          <w:szCs w:val="24"/>
-        </w:rPr>
-      </w:pPr>
-      <w:r>
-        <w:rPr>
-          <w:rtl w:val="0"/>
-        </w:rPr>
-      </w:r>
-    </w:p>
-    <w:p>
-      <w:pPr>
-        <w:spacing w:line="276" w:lineRule="auto"/>
-        <w:rPr>
-          <w:rFonts w:ascii="Nunito" w:cs="Nunito" w:eastAsia="Nunito" w:hAnsi="Nunito"/>
-          <w:b w:val="1"/>
-          <w:sz w:val="24"/>
-          <w:szCs w:val="24"/>
-        </w:rPr>
-      </w:pPr>
-      <w:r>
-        <w:rPr>
-          <w:rFonts w:ascii="Nunito" w:cs="Nunito" w:eastAsia="Nunito" w:hAnsi="Nunito"/>
-          <w:b w:val="1"/>
-          <w:sz w:val="24"/>
-          <w:szCs w:val="24"/>
-        </w:rPr>
-        <w:drawing>
-          <wp:inline distB="114300" distT="114300" distL="114300" distR="114300">
-            <wp:extent cx="5731200" cy="4851400"/>
-            <wp:effectExtent b="0" l="0" r="0" t="0"/>
-            <wp:docPr id="2" name="image2.png"/>
-            <a:graphic>
-              <a:graphicData uri="http://schemas.openxmlformats.org/drawingml/2006/picture">
-                <pic:pic>
-                  <pic:nvPicPr>
-                    <pic:cNvPr id="0" name="image2.png"/>
-                    <pic:cNvPicPr preferRelativeResize="0"/>
-                  </pic:nvPicPr>
-                  <pic:blipFill>
-                    <a:blip r:embed="rId7"/>
-                    <a:srcRect b="0" l="0" r="0" t="0"/>
-                    <a:stretch>
-                      <a:fillRect/>
-                    </a:stretch>
-                  </pic:blipFill>
-                  <pic:spPr>
-                    <a:xfrm>
-                      <a:off x="0" y="0"/>
-                      <a:ext cx="5731200" cy="4851400"/>
-                    </a:xfrm>
-                    <a:prstGeom prst="rect"/>
-                    <a:ln/>
-                  </pic:spPr>
-                </pic:pic>
-              </a:graphicData>
-            </a:graphic>
-          </wp:inline>
-        </w:drawing>
-      </w:r>
+        </w:rPr>
+      </w:pPr>
       <w:r>
         <w:rPr>
           <w:rtl w:val="0"/>

--- a/Artefatos/20. Modelo conceitual do negocio - Diagrama de classe.docx
+++ b/Artefatos/20. Modelo conceitual do negocio - Diagrama de classe.docx
@@ -82,14 +82,30 @@
       </w:pPr>
       <w:r>
         <w:rPr>
+          <w:rtl w:val="0"/>
+        </w:rPr>
+      </w:r>
+    </w:p>
+    <w:p>
+      <w:pPr>
+        <w:spacing w:line="276" w:lineRule="auto"/>
+        <w:rPr>
           <w:rFonts w:ascii="Nunito" w:cs="Nunito" w:eastAsia="Nunito" w:hAnsi="Nunito"/>
           <w:b w:val="1"/>
           <w:sz w:val="26"/>
           <w:szCs w:val="26"/>
         </w:rPr>
+      </w:pPr>
+      <w:r>
+        <w:rPr>
+          <w:rFonts w:ascii="Nunito" w:cs="Nunito" w:eastAsia="Nunito" w:hAnsi="Nunito"/>
+          <w:b w:val="1"/>
+          <w:sz w:val="26"/>
+          <w:szCs w:val="26"/>
+        </w:rPr>
         <w:drawing>
           <wp:inline distB="114300" distT="114300" distL="114300" distR="114300">
-            <wp:extent cx="6243638" cy="5270964"/>
+            <wp:extent cx="6827588" cy="5211590"/>
             <wp:effectExtent b="0" l="0" r="0" t="0"/>
             <wp:docPr id="1" name="image1.png"/>
             <a:graphic>
@@ -109,7 +125,7 @@
                   <pic:spPr>
                     <a:xfrm>
                       <a:off x="0" y="0"/>
-                      <a:ext cx="6243638" cy="5270964"/>
+                      <a:ext cx="6827588" cy="5211590"/>
                     </a:xfrm>
                     <a:prstGeom prst="rect"/>
                     <a:ln/>
@@ -129,22 +145,6 @@
     <w:p>
       <w:pPr>
         <w:spacing w:line="276" w:lineRule="auto"/>
-        <w:rPr>
-          <w:rFonts w:ascii="Nunito" w:cs="Nunito" w:eastAsia="Nunito" w:hAnsi="Nunito"/>
-          <w:b w:val="1"/>
-          <w:sz w:val="26"/>
-          <w:szCs w:val="26"/>
-        </w:rPr>
-      </w:pPr>
-      <w:r>
-        <w:rPr>
-          <w:rtl w:val="0"/>
-        </w:rPr>
-      </w:r>
-    </w:p>
-    <w:p>
-      <w:pPr>
-        <w:spacing w:line="276" w:lineRule="auto"/>
         <w:jc w:val="center"/>
         <w:rPr>
           <w:sz w:val="40"/>
@@ -237,7 +237,7 @@
     </w:p>
     <w:sectPr>
       <w:pgSz w:h="16834" w:w="11909" w:orient="portrait"/>
-      <w:pgMar w:bottom="1440" w:top="1440" w:left="1440" w:right="1440" w:header="720" w:footer="720"/>
+      <w:pgMar w:bottom="1440" w:top="1440" w:left="850.3937007874016" w:right="1440" w:header="720" w:footer="720"/>
       <w:pgNumType w:start="1"/>
     </w:sectPr>
   </w:body>

--- a/Artefatos/20. Modelo conceitual do negocio - Diagrama de classe.docx
+++ b/Artefatos/20. Modelo conceitual do negocio - Diagrama de classe.docx
@@ -98,14 +98,27 @@
       </w:pPr>
       <w:r>
         <w:rPr>
-          <w:rFonts w:ascii="Nunito" w:cs="Nunito" w:eastAsia="Nunito" w:hAnsi="Nunito"/>
-          <w:b w:val="1"/>
-          <w:sz w:val="26"/>
-          <w:szCs w:val="26"/>
+          <w:rtl w:val="0"/>
+        </w:rPr>
+      </w:r>
+    </w:p>
+    <w:p>
+      <w:pPr>
+        <w:spacing w:line="276" w:lineRule="auto"/>
+        <w:jc w:val="center"/>
+        <w:rPr>
+          <w:sz w:val="40"/>
+          <w:szCs w:val="40"/>
+        </w:rPr>
+      </w:pPr>
+      <w:r>
+        <w:rPr>
+          <w:sz w:val="40"/>
+          <w:szCs w:val="40"/>
         </w:rPr>
         <w:drawing>
           <wp:inline distB="114300" distT="114300" distL="114300" distR="114300">
-            <wp:extent cx="6827588" cy="5211590"/>
+            <wp:extent cx="6105600" cy="4673600"/>
             <wp:effectExtent b="0" l="0" r="0" t="0"/>
             <wp:docPr id="1" name="image1.png"/>
             <a:graphic>
@@ -125,7 +138,7 @@
                   <pic:spPr>
                     <a:xfrm>
                       <a:off x="0" y="0"/>
-                      <a:ext cx="6827588" cy="5211590"/>
+                      <a:ext cx="6105600" cy="4673600"/>
                     </a:xfrm>
                     <a:prstGeom prst="rect"/>
                     <a:ln/>
@@ -136,21 +149,6 @@
           </wp:inline>
         </w:drawing>
       </w:r>
-      <w:r>
-        <w:rPr>
-          <w:rtl w:val="0"/>
-        </w:rPr>
-      </w:r>
-    </w:p>
-    <w:p>
-      <w:pPr>
-        <w:spacing w:line="276" w:lineRule="auto"/>
-        <w:jc w:val="center"/>
-        <w:rPr>
-          <w:sz w:val="40"/>
-          <w:szCs w:val="40"/>
-        </w:rPr>
-      </w:pPr>
       <w:r>
         <w:rPr>
           <w:rtl w:val="0"/>
